--- a/ordenanzas/0692.docx
+++ b/ordenanzas/0692.docx
@@ -4,7 +4,8 @@
   <w:body>
     <w:p>
       <w:pPr>
-        <w:spacing w:after="200"/>
+        <w:keepNext/>
+        <w:spacing w:after="240"/>
         <w:jc w:val="right"/>
         <w:rPr>
           <w:bCs/>
@@ -19,115 +20,152 @@
     </w:p>
     <w:p>
       <w:pPr>
-        <w:spacing w:after="200"/>
+        <w:keepNext/>
+        <w:spacing w:before="240" w:after="360"/>
+        <w:rPr>
+          <w:b/>
+          <w:bCs/>
+        </w:rPr>
+      </w:pPr>
+      <w:r>
+        <w:rPr>
+          <w:b/>
+          <w:bCs/>
+        </w:rPr>
+        <w:t>ORDENANZA Nº 692</w:t>
+      </w:r>
+    </w:p>
+    <w:p>
+      <w:pPr>
+        <w:keepNext/>
+        <w:spacing w:before="240" w:after="120"/>
+        <w:rPr>
+          <w:b/>
+          <w:bCs/>
+        </w:rPr>
+      </w:pPr>
+      <w:r>
+        <w:rPr>
+          <w:b/>
+          <w:bCs/>
+        </w:rPr>
+        <w:t xml:space="preserve">VISTO: </w:t>
+      </w:r>
+    </w:p>
+    <w:p>
+      <w:pPr>
+        <w:keepNext/>
+        <w:spacing w:after="120"/>
+      </w:pPr>
+      <w:r>
         <w:rPr>
           <w:bCs/>
         </w:rPr>
+        <w:t xml:space="preserve"> </w:t>
+      </w:r>
+      <w:r>
+        <w:t>La petición realizada por la Empresa Fontdevila S.A. “200 viviendas en Yerba Buena”;</w:t>
+      </w:r>
+    </w:p>
+    <w:p>
+      <w:pPr>
+        <w:keepNext/>
+        <w:spacing w:after="120"/>
+      </w:pPr>
+      <w:r>
+        <w:t>Que la obra mencionada, fuera realizada con financiación y normativa del Instituto de la Vivienda y Desarrollo Urbano;</w:t>
+      </w:r>
+    </w:p>
+    <w:p>
+      <w:pPr>
+        <w:keepNext/>
+        <w:spacing w:after="120"/>
+      </w:pPr>
+      <w:r>
+        <w:t>Que existe previsión legal para el caso que se presenta, en cuanto a dimensiones de lotes resultantes;</w:t>
+      </w:r>
+    </w:p>
+    <w:p>
+      <w:pPr>
+        <w:keepNext/>
+        <w:spacing w:after="120"/>
+      </w:pPr>
+      <w:r>
+        <w:t>Que las obras de infraestructura básica requerida, de acuerdo a certificaciones presentadas, se encuentran terminadas y recibidas por los organismos pertinentes;</w:t>
+      </w:r>
+    </w:p>
+    <w:p>
+      <w:pPr>
+        <w:keepNext/>
+        <w:spacing w:after="120"/>
+      </w:pPr>
+      <w:r>
+        <w:t>Que la aprobación definitiva solicitada por la empresa, no representa erogación de ningún tipo para el municipio;</w:t>
+      </w:r>
+    </w:p>
+    <w:p>
+      <w:pPr>
+        <w:keepNext/>
+        <w:spacing w:after="120"/>
+      </w:pPr>
+      <w:r>
+        <w:t>Que los espacios verdes ofrecidos en donación para espacios comunitarios, calles y ochavas, cumplen en general con la normativa vigente;</w:t>
+      </w:r>
+    </w:p>
+    <w:p>
+      <w:pPr>
+        <w:keepNext/>
+        <w:spacing w:after="120"/>
+      </w:pPr>
+      <w:r>
+        <w:t>Que los informes del Expte. 058-F-94 y el Expte. 111/94 en foja 04 y 05; en los informes de catastros e informes de edificación privada;</w:t>
+      </w:r>
+    </w:p>
+    <w:p>
+      <w:pPr>
+        <w:keepNext/>
+        <w:spacing w:after="120"/>
+      </w:pPr>
+      <w:r>
+        <w:t>Que el Expte. 1919-M17-I-95 en los folios 141;142;143 y 146 las Direcciones Catastro y Edificación Privada, Planeamiento Urbano y Tierras Fiscales;</w:t>
+      </w:r>
+    </w:p>
+    <w:p>
+      <w:pPr>
+        <w:keepNext/>
+        <w:spacing w:after="120"/>
+      </w:pPr>
+      <w:r>
+        <w:t>Que el acta de donación de las tierras a la municipalidad de Yerba Buena, en la nota enviada el 13/12794 por el Ex Interventor Bernardo García Hamilton, que a fojas 09 del Expte. 21919-M17-95, con la actual interventora Malvina Seguí, reafirma el ofrecimiento del ex interventor, donando pasajes, ochavas, espacios verdes, en fojas 8 y fojas 9 y certificado por escribanía de Gobierno; y</w:t>
+      </w:r>
+    </w:p>
+    <w:p>
+      <w:pPr>
+        <w:keepNext/>
+        <w:spacing w:before="240" w:after="120"/>
+        <w:rPr>
+          <w:b/>
+          <w:bCs/>
+        </w:rPr>
+      </w:pPr>
+      <w:r>
+        <w:rPr>
+          <w:b/>
+          <w:bCs/>
+        </w:rPr>
+        <w:t xml:space="preserve">CONSIDERANDO: </w:t>
+      </w:r>
+    </w:p>
+    <w:p>
+      <w:pPr>
+        <w:keepNext/>
+        <w:spacing w:after="120"/>
       </w:pPr>
       <w:r>
         <w:rPr>
           <w:bCs/>
         </w:rPr>
-        <w:t>ORDENANZA Nº 692</w:t>
-      </w:r>
-    </w:p>
-    <w:p>
-      <w:pPr>
-        <w:spacing w:after="200"/>
-        <w:jc w:val="both"/>
-      </w:pPr>
-      <w:r>
-        <w:rPr>
-          <w:bCs/>
-        </w:rPr>
-        <w:t xml:space="preserve">VISTO: </w:t>
-      </w:r>
-      <w:r>
-        <w:t>La petición realizada por la Empresa Fontdevila S.A. “200 viviendas en Yerba Buena”;</w:t>
-      </w:r>
-    </w:p>
-    <w:p>
-      <w:pPr>
-        <w:spacing w:after="200"/>
-        <w:jc w:val="both"/>
-      </w:pPr>
-      <w:r>
-        <w:t>Que la obra mencionada, fuera realizada con financiación y normativa del Instituto de la Vivienda y Desarrollo Urbano;</w:t>
-      </w:r>
-    </w:p>
-    <w:p>
-      <w:pPr>
-        <w:spacing w:after="200"/>
-        <w:jc w:val="both"/>
-      </w:pPr>
-      <w:r>
-        <w:t>Que existe previsión legal para el caso que se presenta, en cuanto a dimensiones de lotes resultantes;</w:t>
-      </w:r>
-    </w:p>
-    <w:p>
-      <w:pPr>
-        <w:spacing w:after="200"/>
-        <w:jc w:val="both"/>
-      </w:pPr>
-      <w:r>
-        <w:t>Que las obras de infraestructura básica requerida, de acuerdo a certificaciones presentadas, se encuentran terminadas y recibidas por los organismos pertinentes;</w:t>
-      </w:r>
-    </w:p>
-    <w:p>
-      <w:pPr>
-        <w:spacing w:after="200"/>
-        <w:jc w:val="both"/>
-      </w:pPr>
-      <w:r>
-        <w:t>Que la aprobación definitiva solicitada por la empresa, no representa erogación de ningún tipo para el municipio;</w:t>
-      </w:r>
-    </w:p>
-    <w:p>
-      <w:pPr>
-        <w:spacing w:after="200"/>
-        <w:jc w:val="both"/>
-      </w:pPr>
-      <w:r>
-        <w:t>Que los espacios verdes ofrecidos en donación para espacios comunitarios, calles y ochavas, cumplen en general con la normativa vigente;</w:t>
-      </w:r>
-    </w:p>
-    <w:p>
-      <w:pPr>
-        <w:spacing w:after="200"/>
-        <w:jc w:val="both"/>
-      </w:pPr>
-      <w:r>
-        <w:t>Que los informes del Expte. 058-F-94 y el Expte. 111/94 en foja 04 y 05; en los informes de catastros e informes de edificación privada;</w:t>
-      </w:r>
-    </w:p>
-    <w:p>
-      <w:pPr>
-        <w:spacing w:after="200"/>
-        <w:jc w:val="both"/>
-      </w:pPr>
-      <w:r>
-        <w:t>Que el Expte. 1919-M17-I-95 en los folios 141;142;143 y 146 las Direcciones Catastro y Edificación Privada, Planeamiento Urbano y Tierras Fiscales;</w:t>
-      </w:r>
-    </w:p>
-    <w:p>
-      <w:pPr>
-        <w:spacing w:after="200"/>
-        <w:jc w:val="both"/>
-      </w:pPr>
-      <w:r>
-        <w:t>Que el acta de donación de las tierras a la municipalidad de Yerba Buena, en la nota enviada el 13/12794 por el Ex Interventor Bernardo García Hamilton, que a fojas 09 del Expte. 21919-M17-95, con la actual interventora Malvina Seguí, reafirma el ofrecimiento del ex interventor, donando pasajes, ochavas, espacios verdes, en fojas 8 y fojas 9 y certificado por escribanía de Gobierno; y</w:t>
-      </w:r>
-    </w:p>
-    <w:p>
-      <w:pPr>
-        <w:spacing w:after="200"/>
-        <w:jc w:val="both"/>
-      </w:pPr>
-      <w:r>
-        <w:rPr>
-          <w:bCs/>
-        </w:rPr>
-        <w:t xml:space="preserve">CONSIDERANDO: </w:t>
+        <w:t xml:space="preserve"> </w:t>
       </w:r>
       <w:r>
         <w:t>La importancia y magnitud del asentamiento habitacional tendiente a paliar significativamente el déficit de vivienda de la ciudad de Yerba Buena;</w:t>
@@ -135,8 +173,8 @@
     </w:p>
     <w:p>
       <w:pPr>
-        <w:spacing w:after="200"/>
-        <w:jc w:val="both"/>
+        <w:keepNext/>
+        <w:spacing w:after="120"/>
       </w:pPr>
       <w:r>
         <w:t>La incorporación de nuevos y mejores servicios e infraestructura a la zona y su entrono inmediato;</w:t>
@@ -144,8 +182,8 @@
     </w:p>
     <w:p>
       <w:pPr>
-        <w:spacing w:after="200"/>
-        <w:jc w:val="both"/>
+        <w:keepNext/>
+        <w:spacing w:after="120"/>
       </w:pPr>
       <w:r>
         <w:t>La inminente radicación de importantes</w:t>
@@ -159,8 +197,8 @@
     </w:p>
     <w:p>
       <w:pPr>
-        <w:spacing w:after="200"/>
-        <w:jc w:val="both"/>
+        <w:keepNext/>
+        <w:spacing w:after="120"/>
       </w:pPr>
       <w:r>
         <w:t>Que la superficie definitiva a donar resulta del plano presentado y son:</w:t>
@@ -168,8 +206,8 @@
     </w:p>
     <w:p>
       <w:pPr>
-        <w:spacing w:after="200"/>
-        <w:jc w:val="both"/>
+        <w:keepNext/>
+        <w:spacing w:after="120"/>
       </w:pPr>
       <w:r>
         <w:tab/>
@@ -184,8 +222,8 @@
     </w:p>
     <w:p>
       <w:pPr>
-        <w:spacing w:after="200"/>
-        <w:jc w:val="both"/>
+        <w:keepNext/>
+        <w:spacing w:after="120"/>
       </w:pPr>
       <w:r>
         <w:tab/>
@@ -194,8 +232,8 @@
     </w:p>
     <w:p>
       <w:pPr>
-        <w:spacing w:after="200"/>
-        <w:jc w:val="both"/>
+        <w:keepNext/>
+        <w:spacing w:after="120"/>
         <w:rPr>
           <w:bCs/>
         </w:rPr>
@@ -209,11 +247,17 @@
     </w:p>
     <w:p>
       <w:pPr>
-        <w:spacing w:after="200"/>
+        <w:keepNext/>
+        <w:spacing w:before="360" w:after="360"/>
+        <w:ind w:left="1984" w:right="1984"/>
         <w:jc w:val="center"/>
-      </w:pPr>
-      <w:r>
         <w:rPr>
+          <w:b/>
+        </w:rPr>
+      </w:pPr>
+      <w:r>
+        <w:rPr>
+          <w:b/>
           <w:bCs/>
           <w:iCs/>
         </w:rPr>
@@ -222,13 +266,20 @@
     </w:p>
     <w:p>
       <w:pPr>
+        <w:keepNext/>
         <w:tabs>
           <w:tab w:val="left" w:pos="7440"/>
         </w:tabs>
-        <w:spacing w:after="200"/>
-      </w:pPr>
-      <w:r>
-        <w:t xml:space="preserve">ARTICULO PRIMERO: </w:t>
+        <w:spacing w:after="120"/>
+      </w:pPr>
+      <w:r>
+        <w:rPr>
+          <w:u w:val="single"/>
+        </w:rPr>
+        <w:t>ARTICULO PRIMERO:</w:t>
+      </w:r>
+      <w:r>
+        <w:t xml:space="preserve"> </w:t>
       </w:r>
       <w:r>
         <w:t>APRUEBASE, la documentación técnica correspondiente a planos de mensura y división del padrón Nro. 675.827.-</w:t>
@@ -237,26 +288,38 @@
         <w:br/>
       </w:r>
       <w:r>
+        <w:lastRenderedPageBreak/>
         <w:t xml:space="preserve"> </w:t>
       </w:r>
       <w:r>
-        <w:t xml:space="preserve">ARTICULO SEGUNDO: </w:t>
-      </w:r>
-      <w:r>
-        <w:t xml:space="preserve">ACEPTASE la donación de una, superficie de terreno de </w:t>
-      </w:r>
-      <w:r>
-        <w:lastRenderedPageBreak/>
-        <w:t>15.763,7461 m2 destinadas a calles, pasajes y ochavas y la donación de espacios comunitarios de 3.385.1219 m2</w:t>
-      </w:r>
-    </w:p>
-    <w:p>
-      <w:pPr>
-        <w:spacing w:after="200"/>
-        <w:jc w:val="both"/>
-      </w:pPr>
-      <w:r>
-        <w:t xml:space="preserve">ARTICULO TERCERO: </w:t>
+        <w:rPr>
+          <w:u w:val="single"/>
+        </w:rPr>
+        <w:t>ARTICULO SEGUNDO:</w:t>
+      </w:r>
+      <w:r>
+        <w:t xml:space="preserve"> </w:t>
+      </w:r>
+      <w:r>
+        <w:t>ACEPTASE la donación de una, superficie de terreno de 15.763,7461 m2 destinadas a calles, pasajes y ochavas y la donación de espacios comunitarios de 3.385.1219 m2</w:t>
+      </w:r>
+      <w:r>
+        <w:t>.</w:t>
+      </w:r>
+    </w:p>
+    <w:p>
+      <w:pPr>
+        <w:keepNext/>
+        <w:spacing w:after="120"/>
+      </w:pPr>
+      <w:r>
+        <w:rPr>
+          <w:u w:val="single"/>
+        </w:rPr>
+        <w:t>ARTICULO TERCERO:</w:t>
+      </w:r>
+      <w:r>
+        <w:t xml:space="preserve"> </w:t>
       </w:r>
       <w:r>
         <w:t>COMUNIQUESE, COPIESE Y ARCHIVESE.</w:t>
@@ -266,9 +329,11 @@
       </w:r>
     </w:p>
     <w:sectPr>
-      <w:headerReference w:type="first" r:id="rId7"/>
+      <w:footerReference w:type="default" r:id="rId7"/>
+      <w:headerReference w:type="first" r:id="rId8"/>
       <w:pgSz w:w="11906" w:h="16838" w:code="5"/>
       <w:pgMar w:top="1417" w:right="1701" w:bottom="1417" w:left="1701" w:header="709" w:footer="709" w:gutter="0"/>
+      <w:pgNumType w:start="676"/>
       <w:cols w:space="708"/>
       <w:docGrid w:linePitch="360"/>
     </w:sectPr>
@@ -278,14 +343,14 @@
 
 <file path=word/endnotes.xml><?xml version="1.0" encoding="utf-8"?>
 <w:endnotes xmlns:ve="http://schemas.openxmlformats.org/markup-compatibility/2006" xmlns:o="urn:schemas-microsoft-com:office:office" xmlns:r="http://schemas.openxmlformats.org/officeDocument/2006/relationships" xmlns:m="http://schemas.openxmlformats.org/officeDocument/2006/math" xmlns:v="urn:schemas-microsoft-com:vml" xmlns:wp="http://schemas.openxmlformats.org/drawingml/2006/wordprocessingDrawing" xmlns:w10="urn:schemas-microsoft-com:office:word" xmlns:w="http://schemas.openxmlformats.org/wordprocessingml/2006/main" xmlns:wne="http://schemas.microsoft.com/office/word/2006/wordml">
-  <w:endnote w:type="separator" w:id="0">
+  <w:endnote w:type="separator" w:id="-1">
     <w:p>
       <w:r>
         <w:separator/>
       </w:r>
     </w:p>
   </w:endnote>
-  <w:endnote w:type="continuationSeparator" w:id="1">
+  <w:endnote w:type="continuationSeparator" w:id="0">
     <w:p>
       <w:r>
         <w:continuationSeparator/>
@@ -295,16 +360,31 @@
 </w:endnotes>
 </file>
 
+<file path=word/footer1.xml><?xml version="1.0" encoding="utf-8"?>
+<w:ftr xmlns:ve="http://schemas.openxmlformats.org/markup-compatibility/2006" xmlns:o="urn:schemas-microsoft-com:office:office" xmlns:r="http://schemas.openxmlformats.org/officeDocument/2006/relationships" xmlns:m="http://schemas.openxmlformats.org/officeDocument/2006/math" xmlns:v="urn:schemas-microsoft-com:vml" xmlns:wp="http://schemas.openxmlformats.org/drawingml/2006/wordprocessingDrawing" xmlns:w10="urn:schemas-microsoft-com:office:word" xmlns:w="http://schemas.openxmlformats.org/wordprocessingml/2006/main" xmlns:wne="http://schemas.microsoft.com/office/word/2006/wordml">
+  <w:p>
+    <w:pPr>
+      <w:pStyle w:val="Piedepgina"/>
+      <w:rPr>
+        <w:rFonts w:ascii="Book Antiqua" w:hAnsi="Book Antiqua"/>
+        <w:color w:val="808080" w:themeColor="background1" w:themeShade="80"/>
+        <w:sz w:val="20"/>
+      </w:rPr>
+    </w:pPr>
+  </w:p>
+</w:ftr>
+</file>
+
 <file path=word/footnotes.xml><?xml version="1.0" encoding="utf-8"?>
 <w:footnotes xmlns:ve="http://schemas.openxmlformats.org/markup-compatibility/2006" xmlns:o="urn:schemas-microsoft-com:office:office" xmlns:r="http://schemas.openxmlformats.org/officeDocument/2006/relationships" xmlns:m="http://schemas.openxmlformats.org/officeDocument/2006/math" xmlns:v="urn:schemas-microsoft-com:vml" xmlns:wp="http://schemas.openxmlformats.org/drawingml/2006/wordprocessingDrawing" xmlns:w10="urn:schemas-microsoft-com:office:word" xmlns:w="http://schemas.openxmlformats.org/wordprocessingml/2006/main" xmlns:wne="http://schemas.microsoft.com/office/word/2006/wordml">
-  <w:footnote w:type="separator" w:id="0">
+  <w:footnote w:type="separator" w:id="-1">
     <w:p>
       <w:r>
         <w:separator/>
       </w:r>
     </w:p>
   </w:footnote>
-  <w:footnote w:type="continuationSeparator" w:id="1">
+  <w:footnote w:type="continuationSeparator" w:id="0">
     <w:p>
       <w:r>
         <w:continuationSeparator/>
